--- a/Nop/07-BTH1.docx
+++ b/Nop/07-BTH1.docx
@@ -199,6 +199,13 @@
         </w:rPr>
         <w:t xml:space="preserve"> – </w:t>
       </w:r>
+      <w:r>
+        <w:rPr>
+          <w:sz w:val="28"/>
+          <w:szCs w:val="28"/>
+        </w:rPr>
+        <w:t>3120410152</w:t>
+      </w:r>
     </w:p>
     <w:p>
       <w:pPr>
@@ -256,6 +263,13 @@
           <w:szCs w:val="28"/>
         </w:rPr>
         <w:t xml:space="preserve"> – </w:t>
+      </w:r>
+      <w:r>
+        <w:rPr>
+          <w:sz w:val="28"/>
+          <w:szCs w:val="28"/>
+        </w:rPr>
+        <w:t>3120560039</w:t>
       </w:r>
     </w:p>
     <w:p>

--- a/Nop/07-BTH1.docx
+++ b/Nop/07-BTH1.docx
@@ -5,8 +5,10 @@
     <w:p>
       <w:pPr>
         <w:spacing w:line="360" w:lineRule="auto"/>
-        <w:jc w:val="both"/>
-        <w:rPr>
+        <w:jc w:val="center"/>
+        <w:rPr>
+          <w:b/>
+          <w:bCs/>
           <w:sz w:val="28"/>
           <w:szCs w:val="28"/>
         </w:rPr>
@@ -14,6 +16,8 @@
       <w:proofErr w:type="spellStart"/>
       <w:r>
         <w:rPr>
+          <w:b/>
+          <w:bCs/>
           <w:sz w:val="28"/>
           <w:szCs w:val="28"/>
         </w:rPr>
@@ -22,14 +26,18 @@
       <w:proofErr w:type="spellEnd"/>
       <w:r>
         <w:rPr>
-          <w:sz w:val="28"/>
-          <w:szCs w:val="28"/>
-        </w:rPr>
-        <w:t xml:space="preserve"> </w:t>
-      </w:r>
-      <w:proofErr w:type="spellStart"/>
-      <w:r>
-        <w:rPr>
+          <w:b/>
+          <w:bCs/>
+          <w:sz w:val="28"/>
+          <w:szCs w:val="28"/>
+        </w:rPr>
+        <w:t xml:space="preserve"> </w:t>
+      </w:r>
+      <w:proofErr w:type="spellStart"/>
+      <w:r>
+        <w:rPr>
+          <w:b/>
+          <w:bCs/>
           <w:sz w:val="28"/>
           <w:szCs w:val="28"/>
         </w:rPr>
@@ -38,14 +46,18 @@
       <w:proofErr w:type="spellEnd"/>
       <w:r>
         <w:rPr>
-          <w:sz w:val="28"/>
-          <w:szCs w:val="28"/>
-        </w:rPr>
-        <w:t xml:space="preserve"> </w:t>
-      </w:r>
-      <w:proofErr w:type="spellStart"/>
-      <w:r>
-        <w:rPr>
+          <w:b/>
+          <w:bCs/>
+          <w:sz w:val="28"/>
+          <w:szCs w:val="28"/>
+        </w:rPr>
+        <w:t xml:space="preserve"> </w:t>
+      </w:r>
+      <w:proofErr w:type="spellStart"/>
+      <w:r>
+        <w:rPr>
+          <w:b/>
+          <w:bCs/>
           <w:sz w:val="28"/>
           <w:szCs w:val="28"/>
         </w:rPr>
@@ -54,6 +66,8 @@
       <w:proofErr w:type="spellEnd"/>
       <w:r>
         <w:rPr>
+          <w:b/>
+          <w:bCs/>
           <w:sz w:val="28"/>
           <w:szCs w:val="28"/>
         </w:rPr>
@@ -898,7 +912,6 @@
         <w:t xml:space="preserve">, VS Code, MySQL, draw.io, </w:t>
       </w:r>
       <w:proofErr w:type="spellStart"/>
-      <w:proofErr w:type="gramStart"/>
       <w:r>
         <w:rPr>
           <w:sz w:val="28"/>
@@ -912,9 +925,8 @@
           <w:sz w:val="28"/>
           <w:szCs w:val="28"/>
         </w:rPr>
-        <w:t>,…</w:t>
-      </w:r>
-      <w:proofErr w:type="gramEnd"/>
+        <w:t>, Visual paradigm,…</w:t>
+      </w:r>
     </w:p>
     <w:p>
       <w:pPr>
